--- a/Format tiền tệ VND/Format đơn vị tiền tệ VND.docx
+++ b/Format tiền tệ VND/Format đơn vị tiền tệ VND.docx
@@ -23,9 +23,14 @@
     </w:p>
     <w:p>
       <w:r>
-        <w:t>[Required(</w:t>
+        <w:t>[</w:t>
+      </w:r>
+      <w:proofErr w:type="gramStart"/>
+      <w:r>
+        <w:t>Required(</w:t>
       </w:r>
       <w:proofErr w:type="spellStart"/>
+      <w:proofErr w:type="gramEnd"/>
       <w:r>
         <w:t>ErrorMessage</w:t>
       </w:r>
@@ -84,20 +89,54 @@
     </w:p>
     <w:p>
       <w:r>
-        <w:t xml:space="preserve"> [Range(0.01, </w:t>
+        <w:t xml:space="preserve"> [</w:t>
+      </w:r>
+      <w:proofErr w:type="gramStart"/>
+      <w:r>
+        <w:t>Range(</w:t>
+      </w:r>
+      <w:proofErr w:type="gramEnd"/>
+      <w:r>
+        <w:t xml:space="preserve">0.01, </w:t>
       </w:r>
       <w:proofErr w:type="spellStart"/>
+      <w:proofErr w:type="gramStart"/>
       <w:r>
         <w:t>double.MaxValue</w:t>
       </w:r>
       <w:proofErr w:type="spellEnd"/>
+      <w:proofErr w:type="gramEnd"/>
       <w:r>
         <w:t>)]</w:t>
       </w:r>
     </w:p>
     <w:p>
       <w:r>
-        <w:t xml:space="preserve"> [Column(TypeName = "decimal(18, 2)")]</w:t>
+        <w:t xml:space="preserve"> [</w:t>
+      </w:r>
+      <w:proofErr w:type="gramStart"/>
+      <w:r>
+        <w:t>Column(</w:t>
+      </w:r>
+      <w:proofErr w:type="gramEnd"/>
+      <w:r>
+        <w:t>TypeName = "</w:t>
+      </w:r>
+      <w:proofErr w:type="gramStart"/>
+      <w:r>
+        <w:t>decimal(</w:t>
+      </w:r>
+      <w:proofErr w:type="gramEnd"/>
+      <w:r>
+        <w:t>18, 2</w:t>
+      </w:r>
+      <w:proofErr w:type="gramStart"/>
+      <w:r>
+        <w:t>)")</w:t>
+      </w:r>
+      <w:proofErr w:type="gramEnd"/>
+      <w:r>
+        <w:t>]</w:t>
       </w:r>
     </w:p>
     <w:p>
@@ -107,8 +146,21 @@
         </w:rPr>
       </w:pPr>
       <w:r>
-        <w:t xml:space="preserve">  public decimal   Price { get; set; }</w:t>
-      </w:r>
+        <w:t xml:space="preserve">  public decimal   Price </w:t>
+      </w:r>
+      <w:proofErr w:type="gramStart"/>
+      <w:r>
+        <w:t>{ get</w:t>
+      </w:r>
+      <w:proofErr w:type="gramEnd"/>
+      <w:r>
+        <w:t>; set</w:t>
+      </w:r>
+      <w:proofErr w:type="gramStart"/>
+      <w:r>
+        <w:t>; }</w:t>
+      </w:r>
+      <w:proofErr w:type="gramEnd"/>
     </w:p>
     <w:p>
       <w:pPr>
@@ -180,7 +232,15 @@
         </w:rPr>
       </w:pPr>
       <w:r>
-        <w:t xml:space="preserve">    @Html.AntiForgeryToken(</w:t>
+        <w:t xml:space="preserve">    </w:t>
+      </w:r>
+      <w:proofErr w:type="gramStart"/>
+      <w:r>
+        <w:t>@Html</w:t>
+      </w:r>
+      <w:proofErr w:type="gramEnd"/>
+      <w:r>
+        <w:t>.AntiForgeryToken(</w:t>
       </w:r>
     </w:p>
     <w:p>
@@ -196,7 +256,21 @@
         <w:rPr>
           <w:highlight w:val="green"/>
         </w:rPr>
-        <w:t>&lt;input type="text" pattern="[0-9,.]+" class="form-control typing-price" /&gt;</w:t>
+        <w:t>&lt;input type="text" pattern="[0-9,</w:t>
+      </w:r>
+      <w:proofErr w:type="gramStart"/>
+      <w:r>
+        <w:rPr>
+          <w:highlight w:val="green"/>
+        </w:rPr>
+        <w:t>.]+</w:t>
+      </w:r>
+      <w:proofErr w:type="gramEnd"/>
+      <w:r>
+        <w:rPr>
+          <w:highlight w:val="green"/>
+        </w:rPr>
+        <w:t>" class="form-control typing-price" /&gt;</w:t>
       </w:r>
     </w:p>
     <w:p>
@@ -280,7 +354,23 @@
     </w:p>
     <w:p>
       <w:r>
-        <w:t xml:space="preserve">        $(".typing-price").on("</w:t>
+        <w:t xml:space="preserve">        $(</w:t>
+      </w:r>
+      <w:proofErr w:type="gramStart"/>
+      <w:r>
+        <w:t>".typing</w:t>
+      </w:r>
+      <w:proofErr w:type="gramEnd"/>
+      <w:r>
+        <w:t>-price"</w:t>
+      </w:r>
+      <w:proofErr w:type="gramStart"/>
+      <w:r>
+        <w:t>).on</w:t>
+      </w:r>
+      <w:proofErr w:type="gramEnd"/>
+      <w:r>
+        <w:t>("</w:t>
       </w:r>
       <w:proofErr w:type="spellStart"/>
       <w:r>
@@ -306,15 +396,24 @@
       </w:r>
       <w:proofErr w:type="spellEnd"/>
       <w:r>
-        <w:t xml:space="preserve"> = $(this).</w:t>
+        <w:t xml:space="preserve"> = $(this</w:t>
+      </w:r>
+      <w:proofErr w:type="gramStart"/>
+      <w:r>
+        <w:t>).</w:t>
       </w:r>
       <w:proofErr w:type="spellStart"/>
       <w:r>
         <w:t>val</w:t>
       </w:r>
       <w:proofErr w:type="spellEnd"/>
-      <w:r>
-        <w:t xml:space="preserve">(); </w:t>
+      <w:proofErr w:type="gramEnd"/>
+      <w:r>
+        <w:t>(</w:t>
+      </w:r>
+      <w:proofErr w:type="gramStart"/>
+      <w:r>
+        <w:t xml:space="preserve">); </w:t>
       </w:r>
       <w:r>
         <w:rPr>
@@ -322,6 +421,7 @@
         </w:rPr>
         <w:t xml:space="preserve">  </w:t>
       </w:r>
+      <w:proofErr w:type="gramEnd"/>
       <w:r>
         <w:t>//</w:t>
       </w:r>
@@ -337,42 +437,120 @@
     </w:p>
     <w:p>
       <w:r>
-        <w:t xml:space="preserve">            $("#price-convert").html(</w:t>
-      </w:r>
-    </w:p>
-    <w:p>
-      <w:r>
-        <w:t xml:space="preserve">                new </w:t>
+        <w:t xml:space="preserve">            $</w:t>
+      </w:r>
+      <w:proofErr w:type="gramStart"/>
+      <w:r>
+        <w:t>("#</w:t>
+      </w:r>
+      <w:proofErr w:type="gramEnd"/>
+      <w:r>
+        <w:t>price-convert").</w:t>
+      </w:r>
+      <w:proofErr w:type="gramStart"/>
+      <w:r>
+        <w:t>html(</w:t>
+      </w:r>
+      <w:proofErr w:type="gramEnd"/>
+    </w:p>
+    <w:p>
+      <w:pPr>
+        <w:rPr>
+          <w:highlight w:val="green"/>
+        </w:rPr>
+      </w:pPr>
+      <w:r>
+        <w:t xml:space="preserve">                </w:t>
+      </w:r>
+      <w:r>
+        <w:rPr>
+          <w:highlight w:val="green"/>
+        </w:rPr>
+        <w:t xml:space="preserve">new </w:t>
       </w:r>
       <w:proofErr w:type="spellStart"/>
       <w:r>
+        <w:rPr>
+          <w:highlight w:val="green"/>
+        </w:rPr>
         <w:t>Intl.NumberFormat</w:t>
       </w:r>
       <w:proofErr w:type="spellEnd"/>
       <w:r>
+        <w:rPr>
+          <w:highlight w:val="green"/>
+        </w:rPr>
         <w:t>('</w:t>
       </w:r>
       <w:proofErr w:type="spellStart"/>
       <w:r>
+        <w:rPr>
+          <w:highlight w:val="green"/>
+        </w:rPr>
         <w:t>vn</w:t>
       </w:r>
       <w:proofErr w:type="spellEnd"/>
       <w:r>
-        <w:t>-VN', { style: 'currency', currency: 'VND' }).format(</w:t>
-      </w:r>
-    </w:p>
-    <w:p>
-      <w:r>
+        <w:rPr>
+          <w:highlight w:val="green"/>
+        </w:rPr>
+        <w:t xml:space="preserve">-VN', </w:t>
+      </w:r>
+      <w:proofErr w:type="gramStart"/>
+      <w:r>
+        <w:rPr>
+          <w:highlight w:val="green"/>
+        </w:rPr>
+        <w:t>{ style</w:t>
+      </w:r>
+      <w:proofErr w:type="gramEnd"/>
+      <w:r>
+        <w:rPr>
+          <w:highlight w:val="green"/>
+        </w:rPr>
+        <w:t>: 'currency', currency: 'VND</w:t>
+      </w:r>
+      <w:proofErr w:type="gramStart"/>
+      <w:r>
+        <w:rPr>
+          <w:highlight w:val="green"/>
+        </w:rPr>
+        <w:t>' }).format</w:t>
+      </w:r>
+      <w:proofErr w:type="gramEnd"/>
+      <w:r>
+        <w:rPr>
+          <w:highlight w:val="green"/>
+        </w:rPr>
+        <w:t>(</w:t>
+      </w:r>
+    </w:p>
+    <w:p>
+      <w:pPr>
+        <w:rPr>
+          <w:highlight w:val="green"/>
+        </w:rPr>
+      </w:pPr>
+      <w:r>
+        <w:rPr>
+          <w:highlight w:val="green"/>
+        </w:rPr>
         <w:t xml:space="preserve">                    </w:t>
       </w:r>
       <w:proofErr w:type="spellStart"/>
       <w:r>
+        <w:rPr>
+          <w:highlight w:val="green"/>
+        </w:rPr>
         <w:t>currency_input</w:t>
       </w:r>
       <w:proofErr w:type="spellEnd"/>
     </w:p>
     <w:p>
       <w:r>
+        <w:rPr>
+          <w:highlight w:val="green"/>
+        </w:rPr>
         <w:t xml:space="preserve">                )</w:t>
       </w:r>
     </w:p>
@@ -398,7 +576,6 @@
         <w:t>}</w:t>
       </w:r>
     </w:p>
-    <w:p/>
     <w:p>
       <w:pPr>
         <w:rPr>
@@ -407,8 +584,52 @@
       </w:pPr>
     </w:p>
     <w:p>
-      <w:r>
-        <w:rPr>
+      <w:pPr>
+        <w:rPr>
+          <w:lang w:val="vi-VN"/>
+        </w:rPr>
+      </w:pPr>
+      <w:r>
+        <w:rPr>
+          <w:highlight w:val="green"/>
+          <w:lang w:val="vi-VN"/>
+        </w:rPr>
+        <w:t xml:space="preserve">Note  :  </w:t>
+      </w:r>
+      <w:proofErr w:type="spellStart"/>
+      <w:r>
+        <w:rPr>
+          <w:highlight w:val="green"/>
+        </w:rPr>
+        <w:t>Intl.NumberFormat</w:t>
+      </w:r>
+      <w:proofErr w:type="spellEnd"/>
+      <w:r>
+        <w:rPr>
+          <w:highlight w:val="green"/>
+        </w:rPr>
+        <w:t xml:space="preserve">().format() </w:t>
+      </w:r>
+      <w:r>
+        <w:rPr>
+          <w:b/>
+          <w:bCs/>
+          <w:highlight w:val="green"/>
+        </w:rPr>
+        <w:t>LUÔN TRẢ VỀ STRING</w:t>
+      </w:r>
+    </w:p>
+    <w:p>
+      <w:pPr>
+        <w:rPr>
+          <w:lang w:val="vi-VN"/>
+        </w:rPr>
+      </w:pPr>
+    </w:p>
+    <w:p>
+      <w:r>
+        <w:rPr>
+          <w:noProof/>
           <w:lang w:val="vi-VN"/>
         </w:rPr>
         <w:drawing>
@@ -452,6 +673,9 @@
     <w:p/>
     <w:p>
       <w:r>
+        <w:rPr>
+          <w:noProof/>
+        </w:rPr>
         <w:lastRenderedPageBreak/>
         <w:drawing>
           <wp:inline distT="0" distB="0" distL="0" distR="0" wp14:anchorId="0927C317" wp14:editId="295463DD">
@@ -498,8 +722,13 @@
           <w:lang w:val="vi-VN"/>
         </w:rPr>
       </w:pPr>
-      <w:r>
-        <w:t xml:space="preserve">Note :  </w:t>
+      <w:proofErr w:type="gramStart"/>
+      <w:r>
+        <w:t>Note :</w:t>
+      </w:r>
+      <w:proofErr w:type="gramEnd"/>
+      <w:r>
+        <w:t xml:space="preserve">  </w:t>
       </w:r>
       <w:proofErr w:type="spellStart"/>
       <w:r>
@@ -510,7 +739,77 @@
         <w:rPr>
           <w:lang w:val="vi-VN"/>
         </w:rPr>
-        <w:t xml:space="preserve"> này bỏ vào thẻ &lt;Script&gt;  &lt;Script&gt;  trong  View   thì  không cần  có  đường dẫn lấy thư viện bên ngoài vào  _Layout.cshtml</w:t>
+        <w:t xml:space="preserve"> này bỏ vào thẻ &lt;Script</w:t>
+      </w:r>
+      <w:proofErr w:type="gramStart"/>
+      <w:r>
+        <w:rPr>
+          <w:lang w:val="vi-VN"/>
+        </w:rPr>
+        <w:t>&gt;  &lt;</w:t>
+      </w:r>
+      <w:proofErr w:type="gramEnd"/>
+      <w:r>
+        <w:rPr>
+          <w:lang w:val="vi-VN"/>
+        </w:rPr>
+        <w:t>Script</w:t>
+      </w:r>
+      <w:proofErr w:type="gramStart"/>
+      <w:r>
+        <w:rPr>
+          <w:lang w:val="vi-VN"/>
+        </w:rPr>
+        <w:t>&gt;  trong</w:t>
+      </w:r>
+      <w:proofErr w:type="gramEnd"/>
+      <w:r>
+        <w:rPr>
+          <w:lang w:val="vi-VN"/>
+        </w:rPr>
+        <w:t xml:space="preserve">  View   </w:t>
+      </w:r>
+      <w:proofErr w:type="gramStart"/>
+      <w:r>
+        <w:rPr>
+          <w:lang w:val="vi-VN"/>
+        </w:rPr>
+        <w:t>thì  không</w:t>
+      </w:r>
+      <w:proofErr w:type="gramEnd"/>
+      <w:r>
+        <w:rPr>
+          <w:lang w:val="vi-VN"/>
+        </w:rPr>
+        <w:t xml:space="preserve"> </w:t>
+      </w:r>
+      <w:proofErr w:type="gramStart"/>
+      <w:r>
+        <w:rPr>
+          <w:lang w:val="vi-VN"/>
+        </w:rPr>
+        <w:t>cần  có</w:t>
+      </w:r>
+      <w:proofErr w:type="gramEnd"/>
+      <w:r>
+        <w:rPr>
+          <w:lang w:val="vi-VN"/>
+        </w:rPr>
+        <w:t xml:space="preserve">  đường dẫn lấy thư viện bên ngoài </w:t>
+      </w:r>
+      <w:proofErr w:type="gramStart"/>
+      <w:r>
+        <w:rPr>
+          <w:lang w:val="vi-VN"/>
+        </w:rPr>
+        <w:t>vào  _</w:t>
+      </w:r>
+      <w:proofErr w:type="gramEnd"/>
+      <w:r>
+        <w:rPr>
+          <w:lang w:val="vi-VN"/>
+        </w:rPr>
+        <w:t>Layout.cshtml</w:t>
       </w:r>
       <w:r>
         <w:rPr>
